--- a/Lab Sheet 09/IT24104007_Lab 09.docx
+++ b/Lab Sheet 09/IT24104007_Lab 09.docx
@@ -8,6 +8,8 @@
           <w:b/>
         </w:rPr>
       </w:pPr>
+      <w:bookmarkStart w:id="0" w:name="_GoBack"/>
+      <w:bookmarkEnd w:id="0"/>
       <w:r>
         <w:rPr>
           <w:b/>
@@ -25,15 +27,25 @@
         <w:rPr>
           <w:b/>
         </w:rPr>
-        <w:t>IT24104007</w:t>
+        <w:t>IT2410</w:t>
+      </w:r>
+      <w:r>
+        <w:rPr>
+          <w:b/>
+        </w:rPr>
+        <w:t>4007</w:t>
       </w:r>
     </w:p>
     <w:p>
       <w:r>
+        <w:rPr>
+          <w:noProof/>
+          <w:lang w:bidi="ar-SA"/>
+        </w:rPr>
         <w:drawing>
-          <wp:inline distT="0" distB="0" distL="0" distR="0" wp14:anchorId="76EFC384" wp14:editId="7C71558C">
-            <wp:extent cx="5943600" cy="3709670"/>
-            <wp:effectExtent l="0" t="0" r="0" b="5080"/>
+          <wp:inline distT="0" distB="0" distL="0" distR="0" wp14:anchorId="56739C07" wp14:editId="16636F64">
+            <wp:extent cx="5943600" cy="3031490"/>
+            <wp:effectExtent l="0" t="0" r="0" b="0"/>
             <wp:docPr id="1" name="Picture 1"/>
             <wp:cNvGraphicFramePr>
               <a:graphicFrameLocks xmlns:a="http://schemas.openxmlformats.org/drawingml/2006/main" noChangeAspect="1"/>
@@ -54,7 +66,7 @@
                   <pic:spPr>
                     <a:xfrm>
                       <a:off x="0" y="0"/>
-                      <a:ext cx="5943600" cy="3709670"/>
+                      <a:ext cx="5943600" cy="3031490"/>
                     </a:xfrm>
                     <a:prstGeom prst="rect">
                       <a:avLst/>
@@ -66,8 +78,6 @@
           </wp:inline>
         </w:drawing>
       </w:r>
-      <w:bookmarkStart w:id="0" w:name="_GoBack"/>
-      <w:bookmarkEnd w:id="0"/>
     </w:p>
     <w:sectPr>
       <w:pgSz w:w="12240" w:h="15840"/>
